--- a/resources/template/domGroup/SI.docx
+++ b/resources/template/domGroup/SI.docx
@@ -12,8 +12,16 @@
       <w:r>
         <w:t xml:space="preserve">: </w:t>
       </w:r>
+    </w:p>
+    <w:p>
+      <w:pPr>
+        <w:pStyle w:val="NoSpacing"/>
+      </w:pPr>
       <w:r>
         <w:t>$DomGroupName_Value</w:t>
+      </w:r>
+      <w:r>
+        <w:t>.</w:t>
       </w:r>
     </w:p>
     <w:p>
@@ -594,6 +602,22 @@
       <w:lang w:val="en-GB" w:eastAsia="de-DE"/>
     </w:rPr>
   </w:style>
+  <w:style w:type="paragraph" w:styleId="NoSpacing">
+    <w:name w:val="No Spacing"/>
+    <w:uiPriority w:val="1"/>
+    <w:qFormat/>
+    <w:rsid w:val="005D5EEA"/>
+    <w:pPr>
+      <w:spacing w:after="0" w:line="240" w:lineRule="auto"/>
+    </w:pPr>
+    <w:rPr>
+      <w:rFonts w:ascii="Arial" w:hAnsi="Arial" w:cs="Arial"/>
+      <w:noProof/>
+      <w:sz w:val="20"/>
+      <w:szCs w:val="20"/>
+      <w:lang w:val="en-GB" w:eastAsia="de-DE"/>
+    </w:rPr>
+  </w:style>
 </w:styles>
 </file>
 

--- a/resources/template/domGroup/SI.docx
+++ b/resources/template/domGroup/SI.docx
@@ -4,7 +4,7 @@
   <w:body>
     <w:p>
       <w:pPr>
-        <w:pStyle w:val="Heading2"/>
+        <w:pStyle w:val="Heading9"/>
       </w:pPr>
       <w:r>
         <w:t>Service Interface</w:t>
@@ -12,27 +12,6 @@
       <w:r>
         <w:t xml:space="preserve">: </w:t>
       </w:r>
-    </w:p>
-    <w:p>
-      <w:pPr>
-        <w:pStyle w:val="NoSpacing"/>
-      </w:pPr>
-      <w:r>
-        <w:t>$DomGroupName_Value</w:t>
-      </w:r>
-      <w:r>
-        <w:t>.</w:t>
-      </w:r>
-    </w:p>
-    <w:p>
-      <w:r>
-        <w:t xml:space="preserve">This part related to service interfaces’ </w:t>
-      </w:r>
-      <w:r>
-        <w:t>version information.</w:t>
-      </w:r>
-    </w:p>
-    <w:p>
       <w:bookmarkStart w:id="0" w:name="_GoBack"/>
       <w:bookmarkEnd w:id="0"/>
     </w:p>
@@ -518,6 +497,136 @@
       <w:szCs w:val="24"/>
     </w:rPr>
   </w:style>
+  <w:style w:type="paragraph" w:styleId="Heading4">
+    <w:name w:val="heading 4"/>
+    <w:basedOn w:val="Normal"/>
+    <w:next w:val="Normal"/>
+    <w:link w:val="Heading4Char"/>
+    <w:uiPriority w:val="9"/>
+    <w:unhideWhenUsed/>
+    <w:qFormat/>
+    <w:rsid w:val="00781175"/>
+    <w:pPr>
+      <w:keepNext/>
+      <w:keepLines/>
+      <w:spacing w:before="40"/>
+      <w:outlineLvl w:val="3"/>
+    </w:pPr>
+    <w:rPr>
+      <w:rFonts w:asciiTheme="majorHAnsi" w:eastAsiaTheme="majorEastAsia" w:hAnsiTheme="majorHAnsi" w:cstheme="majorBidi"/>
+      <w:i/>
+      <w:iCs/>
+      <w:color w:val="2E74B5" w:themeColor="accent1" w:themeShade="BF"/>
+    </w:rPr>
+  </w:style>
+  <w:style w:type="paragraph" w:styleId="Heading5">
+    <w:name w:val="heading 5"/>
+    <w:basedOn w:val="Normal"/>
+    <w:next w:val="Normal"/>
+    <w:link w:val="Heading5Char"/>
+    <w:uiPriority w:val="9"/>
+    <w:unhideWhenUsed/>
+    <w:qFormat/>
+    <w:rsid w:val="00781175"/>
+    <w:pPr>
+      <w:keepNext/>
+      <w:keepLines/>
+      <w:spacing w:before="40"/>
+      <w:outlineLvl w:val="4"/>
+    </w:pPr>
+    <w:rPr>
+      <w:rFonts w:asciiTheme="majorHAnsi" w:eastAsiaTheme="majorEastAsia" w:hAnsiTheme="majorHAnsi" w:cstheme="majorBidi"/>
+      <w:color w:val="2E74B5" w:themeColor="accent1" w:themeShade="BF"/>
+    </w:rPr>
+  </w:style>
+  <w:style w:type="paragraph" w:styleId="Heading6">
+    <w:name w:val="heading 6"/>
+    <w:basedOn w:val="Normal"/>
+    <w:next w:val="Normal"/>
+    <w:link w:val="Heading6Char"/>
+    <w:uiPriority w:val="9"/>
+    <w:unhideWhenUsed/>
+    <w:qFormat/>
+    <w:rsid w:val="00781175"/>
+    <w:pPr>
+      <w:keepNext/>
+      <w:keepLines/>
+      <w:spacing w:before="40"/>
+      <w:outlineLvl w:val="5"/>
+    </w:pPr>
+    <w:rPr>
+      <w:rFonts w:asciiTheme="majorHAnsi" w:eastAsiaTheme="majorEastAsia" w:hAnsiTheme="majorHAnsi" w:cstheme="majorBidi"/>
+      <w:color w:val="1F4D78" w:themeColor="accent1" w:themeShade="7F"/>
+    </w:rPr>
+  </w:style>
+  <w:style w:type="paragraph" w:styleId="Heading7">
+    <w:name w:val="heading 7"/>
+    <w:basedOn w:val="Normal"/>
+    <w:next w:val="Normal"/>
+    <w:link w:val="Heading7Char"/>
+    <w:uiPriority w:val="9"/>
+    <w:unhideWhenUsed/>
+    <w:qFormat/>
+    <w:rsid w:val="00781175"/>
+    <w:pPr>
+      <w:keepNext/>
+      <w:keepLines/>
+      <w:spacing w:before="40"/>
+      <w:outlineLvl w:val="6"/>
+    </w:pPr>
+    <w:rPr>
+      <w:rFonts w:asciiTheme="majorHAnsi" w:eastAsiaTheme="majorEastAsia" w:hAnsiTheme="majorHAnsi" w:cstheme="majorBidi"/>
+      <w:i/>
+      <w:iCs/>
+      <w:color w:val="1F4D78" w:themeColor="accent1" w:themeShade="7F"/>
+    </w:rPr>
+  </w:style>
+  <w:style w:type="paragraph" w:styleId="Heading8">
+    <w:name w:val="heading 8"/>
+    <w:basedOn w:val="Normal"/>
+    <w:next w:val="Normal"/>
+    <w:link w:val="Heading8Char"/>
+    <w:uiPriority w:val="9"/>
+    <w:unhideWhenUsed/>
+    <w:qFormat/>
+    <w:rsid w:val="00781175"/>
+    <w:pPr>
+      <w:keepNext/>
+      <w:keepLines/>
+      <w:spacing w:before="40"/>
+      <w:outlineLvl w:val="7"/>
+    </w:pPr>
+    <w:rPr>
+      <w:rFonts w:asciiTheme="majorHAnsi" w:eastAsiaTheme="majorEastAsia" w:hAnsiTheme="majorHAnsi" w:cstheme="majorBidi"/>
+      <w:color w:val="272727" w:themeColor="text1" w:themeTint="D8"/>
+      <w:sz w:val="21"/>
+      <w:szCs w:val="21"/>
+    </w:rPr>
+  </w:style>
+  <w:style w:type="paragraph" w:styleId="Heading9">
+    <w:name w:val="heading 9"/>
+    <w:basedOn w:val="Normal"/>
+    <w:next w:val="Normal"/>
+    <w:link w:val="Heading9Char"/>
+    <w:uiPriority w:val="9"/>
+    <w:unhideWhenUsed/>
+    <w:qFormat/>
+    <w:rsid w:val="00781175"/>
+    <w:pPr>
+      <w:keepNext/>
+      <w:keepLines/>
+      <w:spacing w:before="40"/>
+      <w:outlineLvl w:val="8"/>
+    </w:pPr>
+    <w:rPr>
+      <w:rFonts w:asciiTheme="majorHAnsi" w:eastAsiaTheme="majorEastAsia" w:hAnsiTheme="majorHAnsi" w:cstheme="majorBidi"/>
+      <w:i/>
+      <w:iCs/>
+      <w:color w:val="272727" w:themeColor="text1" w:themeTint="D8"/>
+      <w:sz w:val="21"/>
+      <w:szCs w:val="21"/>
+    </w:rPr>
+  </w:style>
   <w:style w:type="character" w:default="1" w:styleId="DefaultParagraphFont">
     <w:name w:val="Default Paragraph Font"/>
     <w:uiPriority w:val="1"/>
@@ -615,6 +724,102 @@
       <w:noProof/>
       <w:sz w:val="20"/>
       <w:szCs w:val="20"/>
+      <w:lang w:val="en-GB" w:eastAsia="de-DE"/>
+    </w:rPr>
+  </w:style>
+  <w:style w:type="character" w:customStyle="1" w:styleId="Heading4Char">
+    <w:name w:val="Heading 4 Char"/>
+    <w:basedOn w:val="DefaultParagraphFont"/>
+    <w:link w:val="Heading4"/>
+    <w:uiPriority w:val="9"/>
+    <w:rsid w:val="00781175"/>
+    <w:rPr>
+      <w:rFonts w:asciiTheme="majorHAnsi" w:eastAsiaTheme="majorEastAsia" w:hAnsiTheme="majorHAnsi" w:cstheme="majorBidi"/>
+      <w:i/>
+      <w:iCs/>
+      <w:noProof/>
+      <w:color w:val="2E74B5" w:themeColor="accent1" w:themeShade="BF"/>
+      <w:sz w:val="20"/>
+      <w:szCs w:val="20"/>
+      <w:lang w:val="en-GB" w:eastAsia="de-DE"/>
+    </w:rPr>
+  </w:style>
+  <w:style w:type="character" w:customStyle="1" w:styleId="Heading5Char">
+    <w:name w:val="Heading 5 Char"/>
+    <w:basedOn w:val="DefaultParagraphFont"/>
+    <w:link w:val="Heading5"/>
+    <w:uiPriority w:val="9"/>
+    <w:rsid w:val="00781175"/>
+    <w:rPr>
+      <w:rFonts w:asciiTheme="majorHAnsi" w:eastAsiaTheme="majorEastAsia" w:hAnsiTheme="majorHAnsi" w:cstheme="majorBidi"/>
+      <w:noProof/>
+      <w:color w:val="2E74B5" w:themeColor="accent1" w:themeShade="BF"/>
+      <w:sz w:val="20"/>
+      <w:szCs w:val="20"/>
+      <w:lang w:val="en-GB" w:eastAsia="de-DE"/>
+    </w:rPr>
+  </w:style>
+  <w:style w:type="character" w:customStyle="1" w:styleId="Heading6Char">
+    <w:name w:val="Heading 6 Char"/>
+    <w:basedOn w:val="DefaultParagraphFont"/>
+    <w:link w:val="Heading6"/>
+    <w:uiPriority w:val="9"/>
+    <w:rsid w:val="00781175"/>
+    <w:rPr>
+      <w:rFonts w:asciiTheme="majorHAnsi" w:eastAsiaTheme="majorEastAsia" w:hAnsiTheme="majorHAnsi" w:cstheme="majorBidi"/>
+      <w:noProof/>
+      <w:color w:val="1F4D78" w:themeColor="accent1" w:themeShade="7F"/>
+      <w:sz w:val="20"/>
+      <w:szCs w:val="20"/>
+      <w:lang w:val="en-GB" w:eastAsia="de-DE"/>
+    </w:rPr>
+  </w:style>
+  <w:style w:type="character" w:customStyle="1" w:styleId="Heading7Char">
+    <w:name w:val="Heading 7 Char"/>
+    <w:basedOn w:val="DefaultParagraphFont"/>
+    <w:link w:val="Heading7"/>
+    <w:uiPriority w:val="9"/>
+    <w:rsid w:val="00781175"/>
+    <w:rPr>
+      <w:rFonts w:asciiTheme="majorHAnsi" w:eastAsiaTheme="majorEastAsia" w:hAnsiTheme="majorHAnsi" w:cstheme="majorBidi"/>
+      <w:i/>
+      <w:iCs/>
+      <w:noProof/>
+      <w:color w:val="1F4D78" w:themeColor="accent1" w:themeShade="7F"/>
+      <w:sz w:val="20"/>
+      <w:szCs w:val="20"/>
+      <w:lang w:val="en-GB" w:eastAsia="de-DE"/>
+    </w:rPr>
+  </w:style>
+  <w:style w:type="character" w:customStyle="1" w:styleId="Heading8Char">
+    <w:name w:val="Heading 8 Char"/>
+    <w:basedOn w:val="DefaultParagraphFont"/>
+    <w:link w:val="Heading8"/>
+    <w:uiPriority w:val="9"/>
+    <w:rsid w:val="00781175"/>
+    <w:rPr>
+      <w:rFonts w:asciiTheme="majorHAnsi" w:eastAsiaTheme="majorEastAsia" w:hAnsiTheme="majorHAnsi" w:cstheme="majorBidi"/>
+      <w:noProof/>
+      <w:color w:val="272727" w:themeColor="text1" w:themeTint="D8"/>
+      <w:sz w:val="21"/>
+      <w:szCs w:val="21"/>
+      <w:lang w:val="en-GB" w:eastAsia="de-DE"/>
+    </w:rPr>
+  </w:style>
+  <w:style w:type="character" w:customStyle="1" w:styleId="Heading9Char">
+    <w:name w:val="Heading 9 Char"/>
+    <w:basedOn w:val="DefaultParagraphFont"/>
+    <w:link w:val="Heading9"/>
+    <w:uiPriority w:val="9"/>
+    <w:rsid w:val="00781175"/>
+    <w:rPr>
+      <w:rFonts w:asciiTheme="majorHAnsi" w:eastAsiaTheme="majorEastAsia" w:hAnsiTheme="majorHAnsi" w:cstheme="majorBidi"/>
+      <w:i/>
+      <w:iCs/>
+      <w:noProof/>
+      <w:color w:val="272727" w:themeColor="text1" w:themeTint="D8"/>
+      <w:sz w:val="21"/>
+      <w:szCs w:val="21"/>
       <w:lang w:val="en-GB" w:eastAsia="de-DE"/>
     </w:rPr>
   </w:style>

--- a/resources/template/domGroup/SI.docx
+++ b/resources/template/domGroup/SI.docx
@@ -4,7 +4,7 @@
   <w:body>
     <w:p>
       <w:pPr>
-        <w:pStyle w:val="Heading9"/>
+        <w:pStyle w:val="Heading2"/>
       </w:pPr>
       <w:r>
         <w:t>Service Interface</w:t>
@@ -12,6 +12,19 @@
       <w:r>
         <w:t xml:space="preserve">: </w:t>
       </w:r>
+      <w:r>
+        <w:t>$DomGroupName_Value</w:t>
+      </w:r>
+    </w:p>
+    <w:p>
+      <w:r>
+        <w:t xml:space="preserve">This part related to service interfaces’ </w:t>
+      </w:r>
+      <w:r>
+        <w:t>version information.</w:t>
+      </w:r>
+    </w:p>
+    <w:p>
       <w:bookmarkStart w:id="0" w:name="_GoBack"/>
       <w:bookmarkEnd w:id="0"/>
     </w:p>
@@ -497,136 +510,6 @@
       <w:szCs w:val="24"/>
     </w:rPr>
   </w:style>
-  <w:style w:type="paragraph" w:styleId="Heading4">
-    <w:name w:val="heading 4"/>
-    <w:basedOn w:val="Normal"/>
-    <w:next w:val="Normal"/>
-    <w:link w:val="Heading4Char"/>
-    <w:uiPriority w:val="9"/>
-    <w:unhideWhenUsed/>
-    <w:qFormat/>
-    <w:rsid w:val="00781175"/>
-    <w:pPr>
-      <w:keepNext/>
-      <w:keepLines/>
-      <w:spacing w:before="40"/>
-      <w:outlineLvl w:val="3"/>
-    </w:pPr>
-    <w:rPr>
-      <w:rFonts w:asciiTheme="majorHAnsi" w:eastAsiaTheme="majorEastAsia" w:hAnsiTheme="majorHAnsi" w:cstheme="majorBidi"/>
-      <w:i/>
-      <w:iCs/>
-      <w:color w:val="2E74B5" w:themeColor="accent1" w:themeShade="BF"/>
-    </w:rPr>
-  </w:style>
-  <w:style w:type="paragraph" w:styleId="Heading5">
-    <w:name w:val="heading 5"/>
-    <w:basedOn w:val="Normal"/>
-    <w:next w:val="Normal"/>
-    <w:link w:val="Heading5Char"/>
-    <w:uiPriority w:val="9"/>
-    <w:unhideWhenUsed/>
-    <w:qFormat/>
-    <w:rsid w:val="00781175"/>
-    <w:pPr>
-      <w:keepNext/>
-      <w:keepLines/>
-      <w:spacing w:before="40"/>
-      <w:outlineLvl w:val="4"/>
-    </w:pPr>
-    <w:rPr>
-      <w:rFonts w:asciiTheme="majorHAnsi" w:eastAsiaTheme="majorEastAsia" w:hAnsiTheme="majorHAnsi" w:cstheme="majorBidi"/>
-      <w:color w:val="2E74B5" w:themeColor="accent1" w:themeShade="BF"/>
-    </w:rPr>
-  </w:style>
-  <w:style w:type="paragraph" w:styleId="Heading6">
-    <w:name w:val="heading 6"/>
-    <w:basedOn w:val="Normal"/>
-    <w:next w:val="Normal"/>
-    <w:link w:val="Heading6Char"/>
-    <w:uiPriority w:val="9"/>
-    <w:unhideWhenUsed/>
-    <w:qFormat/>
-    <w:rsid w:val="00781175"/>
-    <w:pPr>
-      <w:keepNext/>
-      <w:keepLines/>
-      <w:spacing w:before="40"/>
-      <w:outlineLvl w:val="5"/>
-    </w:pPr>
-    <w:rPr>
-      <w:rFonts w:asciiTheme="majorHAnsi" w:eastAsiaTheme="majorEastAsia" w:hAnsiTheme="majorHAnsi" w:cstheme="majorBidi"/>
-      <w:color w:val="1F4D78" w:themeColor="accent1" w:themeShade="7F"/>
-    </w:rPr>
-  </w:style>
-  <w:style w:type="paragraph" w:styleId="Heading7">
-    <w:name w:val="heading 7"/>
-    <w:basedOn w:val="Normal"/>
-    <w:next w:val="Normal"/>
-    <w:link w:val="Heading7Char"/>
-    <w:uiPriority w:val="9"/>
-    <w:unhideWhenUsed/>
-    <w:qFormat/>
-    <w:rsid w:val="00781175"/>
-    <w:pPr>
-      <w:keepNext/>
-      <w:keepLines/>
-      <w:spacing w:before="40"/>
-      <w:outlineLvl w:val="6"/>
-    </w:pPr>
-    <w:rPr>
-      <w:rFonts w:asciiTheme="majorHAnsi" w:eastAsiaTheme="majorEastAsia" w:hAnsiTheme="majorHAnsi" w:cstheme="majorBidi"/>
-      <w:i/>
-      <w:iCs/>
-      <w:color w:val="1F4D78" w:themeColor="accent1" w:themeShade="7F"/>
-    </w:rPr>
-  </w:style>
-  <w:style w:type="paragraph" w:styleId="Heading8">
-    <w:name w:val="heading 8"/>
-    <w:basedOn w:val="Normal"/>
-    <w:next w:val="Normal"/>
-    <w:link w:val="Heading8Char"/>
-    <w:uiPriority w:val="9"/>
-    <w:unhideWhenUsed/>
-    <w:qFormat/>
-    <w:rsid w:val="00781175"/>
-    <w:pPr>
-      <w:keepNext/>
-      <w:keepLines/>
-      <w:spacing w:before="40"/>
-      <w:outlineLvl w:val="7"/>
-    </w:pPr>
-    <w:rPr>
-      <w:rFonts w:asciiTheme="majorHAnsi" w:eastAsiaTheme="majorEastAsia" w:hAnsiTheme="majorHAnsi" w:cstheme="majorBidi"/>
-      <w:color w:val="272727" w:themeColor="text1" w:themeTint="D8"/>
-      <w:sz w:val="21"/>
-      <w:szCs w:val="21"/>
-    </w:rPr>
-  </w:style>
-  <w:style w:type="paragraph" w:styleId="Heading9">
-    <w:name w:val="heading 9"/>
-    <w:basedOn w:val="Normal"/>
-    <w:next w:val="Normal"/>
-    <w:link w:val="Heading9Char"/>
-    <w:uiPriority w:val="9"/>
-    <w:unhideWhenUsed/>
-    <w:qFormat/>
-    <w:rsid w:val="00781175"/>
-    <w:pPr>
-      <w:keepNext/>
-      <w:keepLines/>
-      <w:spacing w:before="40"/>
-      <w:outlineLvl w:val="8"/>
-    </w:pPr>
-    <w:rPr>
-      <w:rFonts w:asciiTheme="majorHAnsi" w:eastAsiaTheme="majorEastAsia" w:hAnsiTheme="majorHAnsi" w:cstheme="majorBidi"/>
-      <w:i/>
-      <w:iCs/>
-      <w:color w:val="272727" w:themeColor="text1" w:themeTint="D8"/>
-      <w:sz w:val="21"/>
-      <w:szCs w:val="21"/>
-    </w:rPr>
-  </w:style>
   <w:style w:type="character" w:default="1" w:styleId="DefaultParagraphFont">
     <w:name w:val="Default Paragraph Font"/>
     <w:uiPriority w:val="1"/>
@@ -708,118 +591,6 @@
       <w:color w:val="1F4D78" w:themeColor="accent1" w:themeShade="7F"/>
       <w:sz w:val="24"/>
       <w:szCs w:val="24"/>
-      <w:lang w:val="en-GB" w:eastAsia="de-DE"/>
-    </w:rPr>
-  </w:style>
-  <w:style w:type="paragraph" w:styleId="NoSpacing">
-    <w:name w:val="No Spacing"/>
-    <w:uiPriority w:val="1"/>
-    <w:qFormat/>
-    <w:rsid w:val="005D5EEA"/>
-    <w:pPr>
-      <w:spacing w:after="0" w:line="240" w:lineRule="auto"/>
-    </w:pPr>
-    <w:rPr>
-      <w:rFonts w:ascii="Arial" w:hAnsi="Arial" w:cs="Arial"/>
-      <w:noProof/>
-      <w:sz w:val="20"/>
-      <w:szCs w:val="20"/>
-      <w:lang w:val="en-GB" w:eastAsia="de-DE"/>
-    </w:rPr>
-  </w:style>
-  <w:style w:type="character" w:customStyle="1" w:styleId="Heading4Char">
-    <w:name w:val="Heading 4 Char"/>
-    <w:basedOn w:val="DefaultParagraphFont"/>
-    <w:link w:val="Heading4"/>
-    <w:uiPriority w:val="9"/>
-    <w:rsid w:val="00781175"/>
-    <w:rPr>
-      <w:rFonts w:asciiTheme="majorHAnsi" w:eastAsiaTheme="majorEastAsia" w:hAnsiTheme="majorHAnsi" w:cstheme="majorBidi"/>
-      <w:i/>
-      <w:iCs/>
-      <w:noProof/>
-      <w:color w:val="2E74B5" w:themeColor="accent1" w:themeShade="BF"/>
-      <w:sz w:val="20"/>
-      <w:szCs w:val="20"/>
-      <w:lang w:val="en-GB" w:eastAsia="de-DE"/>
-    </w:rPr>
-  </w:style>
-  <w:style w:type="character" w:customStyle="1" w:styleId="Heading5Char">
-    <w:name w:val="Heading 5 Char"/>
-    <w:basedOn w:val="DefaultParagraphFont"/>
-    <w:link w:val="Heading5"/>
-    <w:uiPriority w:val="9"/>
-    <w:rsid w:val="00781175"/>
-    <w:rPr>
-      <w:rFonts w:asciiTheme="majorHAnsi" w:eastAsiaTheme="majorEastAsia" w:hAnsiTheme="majorHAnsi" w:cstheme="majorBidi"/>
-      <w:noProof/>
-      <w:color w:val="2E74B5" w:themeColor="accent1" w:themeShade="BF"/>
-      <w:sz w:val="20"/>
-      <w:szCs w:val="20"/>
-      <w:lang w:val="en-GB" w:eastAsia="de-DE"/>
-    </w:rPr>
-  </w:style>
-  <w:style w:type="character" w:customStyle="1" w:styleId="Heading6Char">
-    <w:name w:val="Heading 6 Char"/>
-    <w:basedOn w:val="DefaultParagraphFont"/>
-    <w:link w:val="Heading6"/>
-    <w:uiPriority w:val="9"/>
-    <w:rsid w:val="00781175"/>
-    <w:rPr>
-      <w:rFonts w:asciiTheme="majorHAnsi" w:eastAsiaTheme="majorEastAsia" w:hAnsiTheme="majorHAnsi" w:cstheme="majorBidi"/>
-      <w:noProof/>
-      <w:color w:val="1F4D78" w:themeColor="accent1" w:themeShade="7F"/>
-      <w:sz w:val="20"/>
-      <w:szCs w:val="20"/>
-      <w:lang w:val="en-GB" w:eastAsia="de-DE"/>
-    </w:rPr>
-  </w:style>
-  <w:style w:type="character" w:customStyle="1" w:styleId="Heading7Char">
-    <w:name w:val="Heading 7 Char"/>
-    <w:basedOn w:val="DefaultParagraphFont"/>
-    <w:link w:val="Heading7"/>
-    <w:uiPriority w:val="9"/>
-    <w:rsid w:val="00781175"/>
-    <w:rPr>
-      <w:rFonts w:asciiTheme="majorHAnsi" w:eastAsiaTheme="majorEastAsia" w:hAnsiTheme="majorHAnsi" w:cstheme="majorBidi"/>
-      <w:i/>
-      <w:iCs/>
-      <w:noProof/>
-      <w:color w:val="1F4D78" w:themeColor="accent1" w:themeShade="7F"/>
-      <w:sz w:val="20"/>
-      <w:szCs w:val="20"/>
-      <w:lang w:val="en-GB" w:eastAsia="de-DE"/>
-    </w:rPr>
-  </w:style>
-  <w:style w:type="character" w:customStyle="1" w:styleId="Heading8Char">
-    <w:name w:val="Heading 8 Char"/>
-    <w:basedOn w:val="DefaultParagraphFont"/>
-    <w:link w:val="Heading8"/>
-    <w:uiPriority w:val="9"/>
-    <w:rsid w:val="00781175"/>
-    <w:rPr>
-      <w:rFonts w:asciiTheme="majorHAnsi" w:eastAsiaTheme="majorEastAsia" w:hAnsiTheme="majorHAnsi" w:cstheme="majorBidi"/>
-      <w:noProof/>
-      <w:color w:val="272727" w:themeColor="text1" w:themeTint="D8"/>
-      <w:sz w:val="21"/>
-      <w:szCs w:val="21"/>
-      <w:lang w:val="en-GB" w:eastAsia="de-DE"/>
-    </w:rPr>
-  </w:style>
-  <w:style w:type="character" w:customStyle="1" w:styleId="Heading9Char">
-    <w:name w:val="Heading 9 Char"/>
-    <w:basedOn w:val="DefaultParagraphFont"/>
-    <w:link w:val="Heading9"/>
-    <w:uiPriority w:val="9"/>
-    <w:rsid w:val="00781175"/>
-    <w:rPr>
-      <w:rFonts w:asciiTheme="majorHAnsi" w:eastAsiaTheme="majorEastAsia" w:hAnsiTheme="majorHAnsi" w:cstheme="majorBidi"/>
-      <w:i/>
-      <w:iCs/>
-      <w:noProof/>
-      <w:color w:val="272727" w:themeColor="text1" w:themeTint="D8"/>
-      <w:sz w:val="21"/>
-      <w:szCs w:val="21"/>
       <w:lang w:val="en-GB" w:eastAsia="de-DE"/>
     </w:rPr>
   </w:style>

--- a/resources/template/domGroup/SI.docx
+++ b/resources/template/domGroup/SI.docx
@@ -4,7 +4,7 @@
   <w:body>
     <w:p>
       <w:pPr>
-        <w:pStyle w:val="Heading2"/>
+        <w:pStyle w:val="Heading9"/>
       </w:pPr>
       <w:r>
         <w:t>Service Interface</w:t>
@@ -12,19 +12,6 @@
       <w:r>
         <w:t xml:space="preserve">: </w:t>
       </w:r>
-      <w:r>
-        <w:t>$DomGroupName_Value</w:t>
-      </w:r>
-    </w:p>
-    <w:p>
-      <w:r>
-        <w:t xml:space="preserve">This part related to service interfaces’ </w:t>
-      </w:r>
-      <w:r>
-        <w:t>version information.</w:t>
-      </w:r>
-    </w:p>
-    <w:p>
       <w:bookmarkStart w:id="0" w:name="_GoBack"/>
       <w:bookmarkEnd w:id="0"/>
     </w:p>
@@ -510,6 +497,136 @@
       <w:szCs w:val="24"/>
     </w:rPr>
   </w:style>
+  <w:style w:type="paragraph" w:styleId="Heading4">
+    <w:name w:val="heading 4"/>
+    <w:basedOn w:val="Normal"/>
+    <w:next w:val="Normal"/>
+    <w:link w:val="Heading4Char"/>
+    <w:uiPriority w:val="9"/>
+    <w:unhideWhenUsed/>
+    <w:qFormat/>
+    <w:rsid w:val="00781175"/>
+    <w:pPr>
+      <w:keepNext/>
+      <w:keepLines/>
+      <w:spacing w:before="40"/>
+      <w:outlineLvl w:val="3"/>
+    </w:pPr>
+    <w:rPr>
+      <w:rFonts w:asciiTheme="majorHAnsi" w:eastAsiaTheme="majorEastAsia" w:hAnsiTheme="majorHAnsi" w:cstheme="majorBidi"/>
+      <w:i/>
+      <w:iCs/>
+      <w:color w:val="2E74B5" w:themeColor="accent1" w:themeShade="BF"/>
+    </w:rPr>
+  </w:style>
+  <w:style w:type="paragraph" w:styleId="Heading5">
+    <w:name w:val="heading 5"/>
+    <w:basedOn w:val="Normal"/>
+    <w:next w:val="Normal"/>
+    <w:link w:val="Heading5Char"/>
+    <w:uiPriority w:val="9"/>
+    <w:unhideWhenUsed/>
+    <w:qFormat/>
+    <w:rsid w:val="00781175"/>
+    <w:pPr>
+      <w:keepNext/>
+      <w:keepLines/>
+      <w:spacing w:before="40"/>
+      <w:outlineLvl w:val="4"/>
+    </w:pPr>
+    <w:rPr>
+      <w:rFonts w:asciiTheme="majorHAnsi" w:eastAsiaTheme="majorEastAsia" w:hAnsiTheme="majorHAnsi" w:cstheme="majorBidi"/>
+      <w:color w:val="2E74B5" w:themeColor="accent1" w:themeShade="BF"/>
+    </w:rPr>
+  </w:style>
+  <w:style w:type="paragraph" w:styleId="Heading6">
+    <w:name w:val="heading 6"/>
+    <w:basedOn w:val="Normal"/>
+    <w:next w:val="Normal"/>
+    <w:link w:val="Heading6Char"/>
+    <w:uiPriority w:val="9"/>
+    <w:unhideWhenUsed/>
+    <w:qFormat/>
+    <w:rsid w:val="00781175"/>
+    <w:pPr>
+      <w:keepNext/>
+      <w:keepLines/>
+      <w:spacing w:before="40"/>
+      <w:outlineLvl w:val="5"/>
+    </w:pPr>
+    <w:rPr>
+      <w:rFonts w:asciiTheme="majorHAnsi" w:eastAsiaTheme="majorEastAsia" w:hAnsiTheme="majorHAnsi" w:cstheme="majorBidi"/>
+      <w:color w:val="1F4D78" w:themeColor="accent1" w:themeShade="7F"/>
+    </w:rPr>
+  </w:style>
+  <w:style w:type="paragraph" w:styleId="Heading7">
+    <w:name w:val="heading 7"/>
+    <w:basedOn w:val="Normal"/>
+    <w:next w:val="Normal"/>
+    <w:link w:val="Heading7Char"/>
+    <w:uiPriority w:val="9"/>
+    <w:unhideWhenUsed/>
+    <w:qFormat/>
+    <w:rsid w:val="00781175"/>
+    <w:pPr>
+      <w:keepNext/>
+      <w:keepLines/>
+      <w:spacing w:before="40"/>
+      <w:outlineLvl w:val="6"/>
+    </w:pPr>
+    <w:rPr>
+      <w:rFonts w:asciiTheme="majorHAnsi" w:eastAsiaTheme="majorEastAsia" w:hAnsiTheme="majorHAnsi" w:cstheme="majorBidi"/>
+      <w:i/>
+      <w:iCs/>
+      <w:color w:val="1F4D78" w:themeColor="accent1" w:themeShade="7F"/>
+    </w:rPr>
+  </w:style>
+  <w:style w:type="paragraph" w:styleId="Heading8">
+    <w:name w:val="heading 8"/>
+    <w:basedOn w:val="Normal"/>
+    <w:next w:val="Normal"/>
+    <w:link w:val="Heading8Char"/>
+    <w:uiPriority w:val="9"/>
+    <w:unhideWhenUsed/>
+    <w:qFormat/>
+    <w:rsid w:val="00781175"/>
+    <w:pPr>
+      <w:keepNext/>
+      <w:keepLines/>
+      <w:spacing w:before="40"/>
+      <w:outlineLvl w:val="7"/>
+    </w:pPr>
+    <w:rPr>
+      <w:rFonts w:asciiTheme="majorHAnsi" w:eastAsiaTheme="majorEastAsia" w:hAnsiTheme="majorHAnsi" w:cstheme="majorBidi"/>
+      <w:color w:val="272727" w:themeColor="text1" w:themeTint="D8"/>
+      <w:sz w:val="21"/>
+      <w:szCs w:val="21"/>
+    </w:rPr>
+  </w:style>
+  <w:style w:type="paragraph" w:styleId="Heading9">
+    <w:name w:val="heading 9"/>
+    <w:basedOn w:val="Normal"/>
+    <w:next w:val="Normal"/>
+    <w:link w:val="Heading9Char"/>
+    <w:uiPriority w:val="9"/>
+    <w:unhideWhenUsed/>
+    <w:qFormat/>
+    <w:rsid w:val="00781175"/>
+    <w:pPr>
+      <w:keepNext/>
+      <w:keepLines/>
+      <w:spacing w:before="40"/>
+      <w:outlineLvl w:val="8"/>
+    </w:pPr>
+    <w:rPr>
+      <w:rFonts w:asciiTheme="majorHAnsi" w:eastAsiaTheme="majorEastAsia" w:hAnsiTheme="majorHAnsi" w:cstheme="majorBidi"/>
+      <w:i/>
+      <w:iCs/>
+      <w:color w:val="272727" w:themeColor="text1" w:themeTint="D8"/>
+      <w:sz w:val="21"/>
+      <w:szCs w:val="21"/>
+    </w:rPr>
+  </w:style>
   <w:style w:type="character" w:default="1" w:styleId="DefaultParagraphFont">
     <w:name w:val="Default Paragraph Font"/>
     <w:uiPriority w:val="1"/>
@@ -591,6 +708,118 @@
       <w:color w:val="1F4D78" w:themeColor="accent1" w:themeShade="7F"/>
       <w:sz w:val="24"/>
       <w:szCs w:val="24"/>
+      <w:lang w:val="en-GB" w:eastAsia="de-DE"/>
+    </w:rPr>
+  </w:style>
+  <w:style w:type="paragraph" w:styleId="NoSpacing">
+    <w:name w:val="No Spacing"/>
+    <w:uiPriority w:val="1"/>
+    <w:qFormat/>
+    <w:rsid w:val="005D5EEA"/>
+    <w:pPr>
+      <w:spacing w:after="0" w:line="240" w:lineRule="auto"/>
+    </w:pPr>
+    <w:rPr>
+      <w:rFonts w:ascii="Arial" w:hAnsi="Arial" w:cs="Arial"/>
+      <w:noProof/>
+      <w:sz w:val="20"/>
+      <w:szCs w:val="20"/>
+      <w:lang w:val="en-GB" w:eastAsia="de-DE"/>
+    </w:rPr>
+  </w:style>
+  <w:style w:type="character" w:customStyle="1" w:styleId="Heading4Char">
+    <w:name w:val="Heading 4 Char"/>
+    <w:basedOn w:val="DefaultParagraphFont"/>
+    <w:link w:val="Heading4"/>
+    <w:uiPriority w:val="9"/>
+    <w:rsid w:val="00781175"/>
+    <w:rPr>
+      <w:rFonts w:asciiTheme="majorHAnsi" w:eastAsiaTheme="majorEastAsia" w:hAnsiTheme="majorHAnsi" w:cstheme="majorBidi"/>
+      <w:i/>
+      <w:iCs/>
+      <w:noProof/>
+      <w:color w:val="2E74B5" w:themeColor="accent1" w:themeShade="BF"/>
+      <w:sz w:val="20"/>
+      <w:szCs w:val="20"/>
+      <w:lang w:val="en-GB" w:eastAsia="de-DE"/>
+    </w:rPr>
+  </w:style>
+  <w:style w:type="character" w:customStyle="1" w:styleId="Heading5Char">
+    <w:name w:val="Heading 5 Char"/>
+    <w:basedOn w:val="DefaultParagraphFont"/>
+    <w:link w:val="Heading5"/>
+    <w:uiPriority w:val="9"/>
+    <w:rsid w:val="00781175"/>
+    <w:rPr>
+      <w:rFonts w:asciiTheme="majorHAnsi" w:eastAsiaTheme="majorEastAsia" w:hAnsiTheme="majorHAnsi" w:cstheme="majorBidi"/>
+      <w:noProof/>
+      <w:color w:val="2E74B5" w:themeColor="accent1" w:themeShade="BF"/>
+      <w:sz w:val="20"/>
+      <w:szCs w:val="20"/>
+      <w:lang w:val="en-GB" w:eastAsia="de-DE"/>
+    </w:rPr>
+  </w:style>
+  <w:style w:type="character" w:customStyle="1" w:styleId="Heading6Char">
+    <w:name w:val="Heading 6 Char"/>
+    <w:basedOn w:val="DefaultParagraphFont"/>
+    <w:link w:val="Heading6"/>
+    <w:uiPriority w:val="9"/>
+    <w:rsid w:val="00781175"/>
+    <w:rPr>
+      <w:rFonts w:asciiTheme="majorHAnsi" w:eastAsiaTheme="majorEastAsia" w:hAnsiTheme="majorHAnsi" w:cstheme="majorBidi"/>
+      <w:noProof/>
+      <w:color w:val="1F4D78" w:themeColor="accent1" w:themeShade="7F"/>
+      <w:sz w:val="20"/>
+      <w:szCs w:val="20"/>
+      <w:lang w:val="en-GB" w:eastAsia="de-DE"/>
+    </w:rPr>
+  </w:style>
+  <w:style w:type="character" w:customStyle="1" w:styleId="Heading7Char">
+    <w:name w:val="Heading 7 Char"/>
+    <w:basedOn w:val="DefaultParagraphFont"/>
+    <w:link w:val="Heading7"/>
+    <w:uiPriority w:val="9"/>
+    <w:rsid w:val="00781175"/>
+    <w:rPr>
+      <w:rFonts w:asciiTheme="majorHAnsi" w:eastAsiaTheme="majorEastAsia" w:hAnsiTheme="majorHAnsi" w:cstheme="majorBidi"/>
+      <w:i/>
+      <w:iCs/>
+      <w:noProof/>
+      <w:color w:val="1F4D78" w:themeColor="accent1" w:themeShade="7F"/>
+      <w:sz w:val="20"/>
+      <w:szCs w:val="20"/>
+      <w:lang w:val="en-GB" w:eastAsia="de-DE"/>
+    </w:rPr>
+  </w:style>
+  <w:style w:type="character" w:customStyle="1" w:styleId="Heading8Char">
+    <w:name w:val="Heading 8 Char"/>
+    <w:basedOn w:val="DefaultParagraphFont"/>
+    <w:link w:val="Heading8"/>
+    <w:uiPriority w:val="9"/>
+    <w:rsid w:val="00781175"/>
+    <w:rPr>
+      <w:rFonts w:asciiTheme="majorHAnsi" w:eastAsiaTheme="majorEastAsia" w:hAnsiTheme="majorHAnsi" w:cstheme="majorBidi"/>
+      <w:noProof/>
+      <w:color w:val="272727" w:themeColor="text1" w:themeTint="D8"/>
+      <w:sz w:val="21"/>
+      <w:szCs w:val="21"/>
+      <w:lang w:val="en-GB" w:eastAsia="de-DE"/>
+    </w:rPr>
+  </w:style>
+  <w:style w:type="character" w:customStyle="1" w:styleId="Heading9Char">
+    <w:name w:val="Heading 9 Char"/>
+    <w:basedOn w:val="DefaultParagraphFont"/>
+    <w:link w:val="Heading9"/>
+    <w:uiPriority w:val="9"/>
+    <w:rsid w:val="00781175"/>
+    <w:rPr>
+      <w:rFonts w:asciiTheme="majorHAnsi" w:eastAsiaTheme="majorEastAsia" w:hAnsiTheme="majorHAnsi" w:cstheme="majorBidi"/>
+      <w:i/>
+      <w:iCs/>
+      <w:noProof/>
+      <w:color w:val="272727" w:themeColor="text1" w:themeTint="D8"/>
+      <w:sz w:val="21"/>
+      <w:szCs w:val="21"/>
       <w:lang w:val="en-GB" w:eastAsia="de-DE"/>
     </w:rPr>
   </w:style>
